--- a/城投中大/城投中大体系文件/制度类胶印/制度安标封页.docx
+++ b/城投中大/城投中大体系文件/制度类胶印/制度安标封页.docx
@@ -11,9 +11,6 @@
           <w:szCs w:val="52"/>
         </w:rPr>
       </w:pPr>
-      <w:bookmarkStart w:id="0" w:name="_GoBack"/>
-      <w:bookmarkEnd w:id="0"/>
-      <w:proofErr w:type="gramStart"/>
       <w:r>
         <w:rPr>
           <w:rFonts w:hint="eastAsia"/>
@@ -21,17 +18,7 @@
           <w:sz w:val="52"/>
           <w:szCs w:val="52"/>
         </w:rPr>
-        <w:t>上饶市君立世</w:t>
-      </w:r>
-      <w:proofErr w:type="gramEnd"/>
-      <w:r>
-        <w:rPr>
-          <w:rFonts w:hint="eastAsia"/>
-          <w:b/>
-          <w:sz w:val="52"/>
-          <w:szCs w:val="52"/>
-        </w:rPr>
-        <w:t>光学有限公司</w:t>
+        <w:t>上饶市城投中大建筑工业有限公司</w:t>
       </w:r>
     </w:p>
     <w:p>
@@ -196,7 +183,15 @@
           <w:sz w:val="52"/>
           <w:szCs w:val="52"/>
         </w:rPr>
-        <w:t>20</w:t>
+        <w:t>202</w:t>
+      </w:r>
+      <w:r>
+        <w:rPr>
+          <w:rFonts w:ascii="黑体" w:eastAsia="黑体" w:hAnsi="黑体"/>
+          <w:sz w:val="52"/>
+          <w:szCs w:val="52"/>
+        </w:rPr>
+        <w:t>1</w:t>
       </w:r>
       <w:r>
         <w:rPr>
@@ -204,24 +199,18 @@
           <w:sz w:val="52"/>
           <w:szCs w:val="52"/>
         </w:rPr>
-        <w:t>20</w:t>
-      </w:r>
-      <w:r>
-        <w:rPr>
-          <w:rFonts w:ascii="黑体" w:eastAsia="黑体" w:hAnsi="黑体" w:hint="eastAsia"/>
+        <w:t>年</w:t>
+      </w:r>
+      <w:r>
+        <w:rPr>
+          <w:rFonts w:ascii="黑体" w:eastAsia="黑体" w:hAnsi="黑体"/>
           <w:sz w:val="52"/>
           <w:szCs w:val="52"/>
         </w:rPr>
-        <w:t>年</w:t>
-      </w:r>
-      <w:r>
-        <w:rPr>
-          <w:rFonts w:ascii="黑体" w:eastAsia="黑体" w:hAnsi="黑体" w:hint="eastAsia"/>
-          <w:sz w:val="52"/>
-          <w:szCs w:val="52"/>
-        </w:rPr>
-        <w:t>6</w:t>
-      </w:r>
+        <w:t>1</w:t>
+      </w:r>
+      <w:bookmarkStart w:id="0" w:name="_GoBack"/>
+      <w:bookmarkEnd w:id="0"/>
       <w:r>
         <w:rPr>
           <w:rFonts w:ascii="黑体" w:eastAsia="黑体" w:hAnsi="黑体" w:hint="eastAsia"/>
@@ -459,7 +448,7 @@
     <w:lsdException w:name="Table Web 2" w:semiHidden="1" w:unhideWhenUsed="1"/>
     <w:lsdException w:name="Table Web 3" w:semiHidden="1" w:unhideWhenUsed="1"/>
     <w:lsdException w:name="Balloon Text" w:semiHidden="1" w:unhideWhenUsed="1"/>
-    <w:lsdException w:name="Table Grid" w:semiHidden="1" w:uiPriority="59" w:unhideWhenUsed="1"/>
+    <w:lsdException w:name="Table Grid" w:uiPriority="59"/>
     <w:lsdException w:name="Table Theme" w:semiHidden="1" w:unhideWhenUsed="1"/>
     <w:lsdException w:name="Placeholder Text" w:semiHidden="1"/>
     <w:lsdException w:name="Light Shading" w:uiPriority="60"/>
